--- a/Class Composition Using Nested Class.docx
+++ b/Class Composition Using Nested Class.docx
@@ -115,7 +115,7 @@
           <w:sz w:val="28"/>
           <w:szCs w:val="28"/>
         </w:rPr>
-        <w:t>Easy</w:t>
+        <w:t>Medium</w:t>
       </w:r>
     </w:p>
     <w:p>
